--- a/fuentes/CF2_DI.docx
+++ b/fuentes/CF2_DI.docx
@@ -1601,7 +1601,14 @@
           <w:sz w:val="24"/>
           <w:szCs w:val="24"/>
         </w:rPr>
-        <w:t xml:space="preserve">Preguntas relacionadas con el concepto de mensaje </w:t>
+        <w:t>Preguntas relacionadas con el concepto de mensaje</w:t>
+      </w:r>
+      <w:r>
+        <w:rPr>
+          <w:sz w:val="24"/>
+          <w:szCs w:val="24"/>
+        </w:rPr>
+        <w:t>.</w:t>
       </w:r>
     </w:p>
     <w:p/>
@@ -1977,9 +1984,15 @@
           <w:ilvl w:val="0"/>
           <w:numId w:val="13"/>
         </w:numPr>
-      </w:pPr>
-      <w:r>
+        <w:rPr/>
+      </w:pPr>
+      <w:r>
+        <w:rPr/>
         <w:t>Aportar conocimientos.</w:t>
+      </w:r>
+      <w:r>
+        <w:rPr/>
+        <w:t xml:space="preserve"> </w:t>
       </w:r>
     </w:p>
     <w:p/>
@@ -3365,7 +3378,16 @@
     </w:p>
     <w:p>
       <w:r>
-        <w:t>Así, el proceso de comprensión y argumentación a través del pensamiento verbal, sería:</w:t>
+        <w:rPr/>
+        <w:t xml:space="preserve">Así, el proceso de comprensión y argumentación a través del pensamiento </w:t>
+      </w:r>
+      <w:r>
+        <w:rPr/>
+        <w:t>verbal</w:t>
+      </w:r>
+      <w:r>
+        <w:rPr/>
+        <w:t xml:space="preserve"> sería:</w:t>
       </w:r>
     </w:p>
     <w:p/>
@@ -3699,8 +3721,28 @@
         <w:spacing w:line="360" w:lineRule="auto"/>
       </w:pPr>
       <w:r>
-        <w:lastRenderedPageBreak/>
-        <w:t>La argumentación no es una única forma de razonar, sino que puede adoptar distintas estructuras dependiendo del objetivo, la audiencia y el contexto. A continuación, te presento los tipos más comunes de argumentación, junto con las bases teóricas que los sustentan.</w:t>
+        <w:rPr/>
+        <w:t xml:space="preserve">La argumentación no es una única forma de razonar, sino que puede adoptar distintas estructuras dependiendo del objetivo, la audiencia y el contexto. A continuación, </w:t>
+      </w:r>
+      <w:r>
+        <w:rPr/>
+        <w:t>se</w:t>
+      </w:r>
+      <w:r>
+        <w:rPr/>
+        <w:t xml:space="preserve"> </w:t>
+      </w:r>
+      <w:r>
+        <w:rPr/>
+        <w:t>present</w:t>
+      </w:r>
+      <w:r>
+        <w:rPr/>
+        <w:t>an</w:t>
+      </w:r>
+      <w:r>
+        <w:rPr/>
+        <w:t xml:space="preserve"> los tipos más comunes de argumentación, junto con las bases teóricas que los sustentan.</w:t>
       </w:r>
     </w:p>
     <w:p>
@@ -3947,9 +3989,19 @@
           <w:numId w:val="28"/>
         </w:numPr>
         <w:spacing w:line="360" w:lineRule="auto"/>
-      </w:pPr>
-      <w:r>
-        <w:t>Observación 1: El sol salió todos los días de la semana pasada.</w:t>
+        <w:rPr/>
+      </w:pPr>
+      <w:r>
+        <w:rPr/>
+        <w:t xml:space="preserve">Observación 1: </w:t>
+      </w:r>
+      <w:r>
+        <w:rPr/>
+        <w:t>e</w:t>
+      </w:r>
+      <w:r>
+        <w:rPr/>
+        <w:t>l sol salió todos los días de la semana pasada.</w:t>
       </w:r>
     </w:p>
     <w:p>
@@ -3960,9 +4012,19 @@
           <w:numId w:val="28"/>
         </w:numPr>
         <w:spacing w:line="360" w:lineRule="auto"/>
-      </w:pPr>
-      <w:r>
-        <w:t>Observación 2: El sol ha salido todos los días durante el mes.</w:t>
+        <w:rPr/>
+      </w:pPr>
+      <w:r>
+        <w:rPr/>
+        <w:t xml:space="preserve">Observación 2: </w:t>
+      </w:r>
+      <w:r>
+        <w:rPr/>
+        <w:t>e</w:t>
+      </w:r>
+      <w:r>
+        <w:rPr/>
+        <w:t>l sol ha salido todos los días durante el mes.</w:t>
       </w:r>
     </w:p>
     <w:p>
@@ -3973,9 +4035,19 @@
           <w:numId w:val="28"/>
         </w:numPr>
         <w:spacing w:line="360" w:lineRule="auto"/>
-      </w:pPr>
-      <w:r>
-        <w:t>Conclusión: El sol siempre sale por la mañana.</w:t>
+        <w:rPr/>
+      </w:pPr>
+      <w:r>
+        <w:rPr/>
+        <w:t xml:space="preserve">Conclusión: </w:t>
+      </w:r>
+      <w:r>
+        <w:rPr/>
+        <w:t>e</w:t>
+      </w:r>
+      <w:r>
+        <w:rPr/>
+        <w:t>l sol siempre sale por la mañana.</w:t>
       </w:r>
     </w:p>
     <w:p>
@@ -4097,16 +4169,26 @@
           <w:numId w:val="30"/>
         </w:numPr>
         <w:spacing w:line="360" w:lineRule="auto"/>
-      </w:pPr>
-      <w:r>
-        <w:rPr>
-          <w:b/>
-          <w:bCs/>
+        <w:rPr/>
+      </w:pPr>
+      <w:r>
+        <w:rPr>
+          <w:b w:val="1"/>
+          <w:bCs w:val="1"/>
         </w:rPr>
         <w:t>Situación 1:</w:t>
       </w:r>
       <w:r>
-        <w:t xml:space="preserve"> Los humanos tienen una función vital que es la circulación sanguínea.</w:t>
+        <w:rPr/>
+        <w:t xml:space="preserve"> </w:t>
+      </w:r>
+      <w:r>
+        <w:rPr/>
+        <w:t>l</w:t>
+      </w:r>
+      <w:r>
+        <w:rPr/>
+        <w:t>os humanos tienen una función vital que es la circulación sanguínea.</w:t>
       </w:r>
     </w:p>
     <w:p>
@@ -4116,16 +4198,26 @@
           <w:numId w:val="30"/>
         </w:numPr>
         <w:spacing w:line="360" w:lineRule="auto"/>
-      </w:pPr>
-      <w:r>
-        <w:rPr>
-          <w:b/>
-          <w:bCs/>
+        <w:rPr/>
+      </w:pPr>
+      <w:r>
+        <w:rPr>
+          <w:b w:val="1"/>
+          <w:bCs w:val="1"/>
         </w:rPr>
         <w:t>Situación 2:</w:t>
       </w:r>
       <w:r>
-        <w:t xml:space="preserve"> Las máquinas tienen sistemas de circulación para mantener su funcionamiento.</w:t>
+        <w:rPr/>
+        <w:t xml:space="preserve"> </w:t>
+      </w:r>
+      <w:r>
+        <w:rPr/>
+        <w:t>l</w:t>
+      </w:r>
+      <w:r>
+        <w:rPr/>
+        <w:t>as máquinas tienen sistemas de circulación para mantener su funcionamiento.</w:t>
       </w:r>
     </w:p>
     <w:p>
@@ -4135,16 +4227,26 @@
           <w:numId w:val="30"/>
         </w:numPr>
         <w:spacing w:line="360" w:lineRule="auto"/>
-      </w:pPr>
-      <w:r>
-        <w:rPr>
-          <w:b/>
-          <w:bCs/>
+        <w:rPr/>
+      </w:pPr>
+      <w:r>
+        <w:rPr>
+          <w:b w:val="1"/>
+          <w:bCs w:val="1"/>
         </w:rPr>
         <w:t>Conclusión:</w:t>
       </w:r>
       <w:r>
-        <w:t xml:space="preserve"> Así como los humanos necesitan sangre para sobrevivir, las máquinas necesitan un sistema de circulación para operar correctamente.</w:t>
+        <w:rPr/>
+        <w:t xml:space="preserve"> </w:t>
+      </w:r>
+      <w:r>
+        <w:rPr/>
+        <w:t>a</w:t>
+      </w:r>
+      <w:r>
+        <w:rPr/>
+        <w:t>sí como los humanos necesitan sangre para sobrevivir, las máquinas necesitan un sistema de circulación para operar correctamente.</w:t>
       </w:r>
     </w:p>
     <w:p>
@@ -4415,9 +4517,19 @@
           <w:numId w:val="36"/>
         </w:numPr>
         <w:spacing w:line="360" w:lineRule="auto"/>
-      </w:pPr>
-      <w:r>
-        <w:t>Argumento emocional: imagínate perder a un ser querido por un accidente que pudo haberse evitado con medidas de seguridad vial.</w:t>
+        <w:rPr/>
+      </w:pPr>
+      <w:r>
+        <w:rPr/>
+        <w:t>Argumento emocional: imag</w:t>
+      </w:r>
+      <w:r>
+        <w:rPr/>
+        <w:t>ine</w:t>
+      </w:r>
+      <w:r>
+        <w:rPr/>
+        <w:t xml:space="preserve"> perder a un ser querido por un accidente que pudo haberse evitado con medidas de seguridad vial.</w:t>
       </w:r>
     </w:p>
     <w:p>
@@ -4433,9 +4545,19 @@
           <w:numId w:val="36"/>
         </w:numPr>
         <w:spacing w:line="360" w:lineRule="auto"/>
-      </w:pPr>
-      <w:r>
-        <w:t>Conclusión emocional: debemos usar siempre el cinturón de seguridad para evitar tragedias.</w:t>
+        <w:rPr/>
+      </w:pPr>
+      <w:r>
+        <w:rPr/>
+        <w:t xml:space="preserve">Conclusión emocional: </w:t>
+      </w:r>
+      <w:r>
+        <w:rPr/>
+        <w:t>se debe</w:t>
+      </w:r>
+      <w:r>
+        <w:rPr/>
+        <w:t xml:space="preserve"> usar siempre el cinturón de seguridad para evitar tragedias.</w:t>
       </w:r>
     </w:p>
     <w:p>
@@ -4532,6 +4654,8 @@
     <w:p/>
     <w:p>
       <w:pPr>
+        <w:pStyle w:val="Prrafodelista"/>
+        <w:ind w:left="720"/>
         <w:rPr>
           <w:sz w:val="24"/>
           <w:szCs w:val="24"/>
@@ -4544,70 +4668,114 @@
         </w:rPr>
         <w:t>Recomendaciones para argumentar mejor</w:t>
       </w:r>
+      <w:r>
+        <w:rPr>
+          <w:sz w:val="24"/>
+          <w:szCs w:val="24"/>
+        </w:rPr>
+        <w:t>.</w:t>
+      </w:r>
+    </w:p>
+    <w:p>
+      <w:pPr>
+        <w:pStyle w:val="Prrafodelista"/>
+        <w:ind w:left="720"/>
+        <w:rPr>
+          <w:sz w:val="24"/>
+          <w:szCs w:val="24"/>
+        </w:rPr>
+      </w:pPr>
     </w:p>
     <w:p>
       <w:pPr>
         <w:pStyle w:val="Prrafodelista"/>
         <w:numPr>
           <w:ilvl w:val="0"/>
-          <w:numId w:val="37"/>
+          <w:numId w:val="40"/>
         </w:numPr>
-      </w:pPr>
-      <w:r>
-        <w:t>Escucha con respeto antes de responder.</w:t>
-      </w:r>
-    </w:p>
-    <w:p/>
+        <w:rPr>
+          <w:sz w:val="22"/>
+          <w:szCs w:val="22"/>
+        </w:rPr>
+      </w:pPr>
+      <w:r>
+        <w:rPr/>
+        <w:t>Escuchar con respeto antes de responder.</w:t>
+      </w:r>
+    </w:p>
     <w:p>
       <w:pPr>
         <w:pStyle w:val="Prrafodelista"/>
         <w:numPr>
           <w:ilvl w:val="0"/>
-          <w:numId w:val="37"/>
+          <w:numId w:val="40"/>
         </w:numPr>
-      </w:pPr>
-      <w:r>
-        <w:t>Usa un lenguaje claro y ordenado.</w:t>
-      </w:r>
-    </w:p>
-    <w:p/>
+        <w:rPr>
+          <w:sz w:val="22"/>
+          <w:szCs w:val="22"/>
+        </w:rPr>
+      </w:pPr>
+      <w:r>
+        <w:rPr/>
+        <w:t>Usar un lenguaje claro y ordenado.</w:t>
+      </w:r>
+    </w:p>
     <w:p>
       <w:pPr>
         <w:pStyle w:val="Prrafodelista"/>
         <w:numPr>
           <w:ilvl w:val="0"/>
-          <w:numId w:val="37"/>
+          <w:numId w:val="40"/>
         </w:numPr>
-      </w:pPr>
-      <w:r>
-        <w:t>Evita imponer tu opinión.</w:t>
-      </w:r>
-    </w:p>
-    <w:p/>
+        <w:rPr>
+          <w:sz w:val="22"/>
+          <w:szCs w:val="22"/>
+        </w:rPr>
+      </w:pPr>
+      <w:r>
+        <w:rPr/>
+        <w:t>Evitar imponer la propia opinión.</w:t>
+      </w:r>
+    </w:p>
     <w:p>
       <w:pPr>
         <w:pStyle w:val="Prrafodelista"/>
         <w:numPr>
           <w:ilvl w:val="0"/>
-          <w:numId w:val="37"/>
+          <w:numId w:val="40"/>
         </w:numPr>
-      </w:pPr>
-      <w:r>
-        <w:t>Investiga antes de argumentar.</w:t>
-      </w:r>
-    </w:p>
-    <w:p/>
+        <w:rPr>
+          <w:sz w:val="22"/>
+          <w:szCs w:val="22"/>
+        </w:rPr>
+      </w:pPr>
+      <w:r>
+        <w:rPr/>
+        <w:t>Investigar antes de argumentar.</w:t>
+      </w:r>
+    </w:p>
     <w:p>
       <w:pPr>
         <w:pStyle w:val="Prrafodelista"/>
         <w:numPr>
           <w:ilvl w:val="0"/>
-          <w:numId w:val="37"/>
+          <w:numId w:val="40"/>
         </w:numPr>
-      </w:pPr>
-      <w:r>
-        <w:t>Sé crítico, pero también abierto al diálogo.</w:t>
-      </w:r>
+        <w:rPr>
+          <w:sz w:val="22"/>
+          <w:szCs w:val="22"/>
+        </w:rPr>
+      </w:pPr>
+      <w:r>
+        <w:rPr/>
+        <w:t>Ser crítico, pero también abierto al diálogo.</w:t>
+      </w:r>
+    </w:p>
+    <w:p>
+      <w:pPr>
+        <w:pStyle w:val="Prrafodelista"/>
+        <w:ind w:left="720"/>
+      </w:pPr>
     </w:p>
     <w:p/>
     <w:p/>
@@ -5097,7 +5265,7 @@
               <w:pStyle w:val="Normal0"/>
               <w:rPr>
                 <w:b w:val="0"/>
-                <w:bCs/>
+                <w:bCs w:val="0"/>
                 <w:sz w:val="22"/>
                 <w:szCs w:val="22"/>
               </w:rPr>
@@ -5105,12 +5273,23 @@
             <w:r>
               <w:rPr>
                 <w:b w:val="0"/>
-                <w:bCs/>
+                <w:bCs w:val="0"/>
                 <w:sz w:val="22"/>
                 <w:szCs w:val="22"/>
               </w:rPr>
-              <w:t>Normas para una buena argumentación</w:t>
+              <w:t>La argumentación</w:t>
             </w:r>
+          </w:p>
+          <w:p>
+            <w:pPr>
+              <w:pStyle w:val="Normal0"/>
+              <w:rPr>
+                <w:b w:val="0"/>
+                <w:bCs w:val="0"/>
+                <w:sz w:val="22"/>
+                <w:szCs w:val="22"/>
+              </w:rPr>
+            </w:pPr>
           </w:p>
         </w:tc>
         <w:tc>
@@ -5307,7 +5486,7 @@
               <w:pStyle w:val="Normal0"/>
               <w:rPr>
                 <w:b w:val="0"/>
-                <w:bCs/>
+                <w:bCs w:val="0"/>
                 <w:sz w:val="22"/>
                 <w:szCs w:val="22"/>
               </w:rPr>
@@ -5315,7 +5494,7 @@
             <w:r>
               <w:rPr>
                 <w:b w:val="0"/>
-                <w:bCs/>
+                <w:bCs w:val="0"/>
                 <w:sz w:val="22"/>
                 <w:szCs w:val="22"/>
               </w:rPr>
@@ -5324,7 +5503,7 @@
             <w:r>
               <w:rPr>
                 <w:b w:val="0"/>
-                <w:bCs/>
+                <w:bCs w:val="0"/>
                 <w:sz w:val="22"/>
                 <w:szCs w:val="22"/>
               </w:rPr>
@@ -5414,7 +5593,7 @@
                 <w:szCs w:val="20"/>
               </w:rPr>
             </w:pPr>
-            <w:hyperlink r:id="R380053a3e5834856">
+            <w:hyperlink r:id="R90461f5a5934471a">
               <w:r>
                 <w:rPr>
                   <w:rStyle w:val="Hipervnculo"/>
@@ -5423,7 +5602,7 @@
                   <w:sz w:val="20"/>
                   <w:szCs w:val="20"/>
                 </w:rPr>
-                <w:t>https://d1wqtxts1xzle7.cloudfront.net/54803970/LAS_CLAVES_PARA_LA_ARGUMENTACION_148_PAG_PDF-libre.pdf?1508842784=&amp;response-content-disposition=inline%3B+filename%3DLAS_CLAVES_PARA_LA_ARGUMENTACION_148_PAG.pdf&amp;Expires=1746045156&amp;Signature=cMooUwni9OWYWH1RcHeYGBqq6UkLULtFKH8ucGkUW2hi5iLN8fQcllKZR6Hu86i9bIpUstfkRyS7HTdoOZJ8wCzirSG30xTDarQdx60YSThGLT38xshCNhCYeFtT7SFbgs67APqJAmKTjviaoyOMY0bCDxFAgD4J8TrX3hHMlP1sulvT~fHkjbQIsayprrRArfIWOtRoaWJJoV5IFWomOqe4BI9ZbuYC0x1N9G3006JjAXgCr0vhdWFE3xBkgWCfU16SzbXoMKxhKtC~bX4KgQlCc-9FjJ36BaMGqL2IlYJs8dRhSRkAJzwjbdY6-qD13nOAen7xwPoUCynkQJHXBQ__&amp;Key-Pair-Id=APKAJLOHF5GGSLRBV4ZA</w:t>
+                <w:t>https://www.bfa.fcnym.unlp.edu.ar/catalogo/doc_num.php?explnum_id=2314</w:t>
               </w:r>
             </w:hyperlink>
           </w:p>
@@ -6583,7 +6762,20 @@
     <w:p/>
     <w:p>
       <w:r>
-        <w:t xml:space="preserve">Ecured (s.F.). Comprensión (Literatura). </w:t>
+        <w:rPr/>
+        <w:t>Ecured</w:t>
+      </w:r>
+      <w:r>
+        <w:rPr/>
+        <w:t xml:space="preserve"> (s.</w:t>
+      </w:r>
+      <w:r>
+        <w:rPr/>
+        <w:t>f</w:t>
+      </w:r>
+      <w:r>
+        <w:rPr/>
+        <w:t xml:space="preserve">.). Comprensión (Literatura). </w:t>
       </w:r>
     </w:p>
     <w:p/>
@@ -8445,6 +8637,230 @@
 
 <file path=word/numbering.xml><?xml version="1.0" encoding="utf-8"?>
 <w:numbering xmlns:wpc="http://schemas.microsoft.com/office/word/2010/wordprocessingCanvas" xmlns:cx="http://schemas.microsoft.com/office/drawing/2014/chartex" xmlns:cx1="http://schemas.microsoft.com/office/drawing/2015/9/8/chartex" xmlns:cx2="http://schemas.microsoft.com/office/drawing/2015/10/21/chartex" xmlns:cx3="http://schemas.microsoft.com/office/drawing/2016/5/9/chartex" xmlns:cx4="http://schemas.microsoft.com/office/drawing/2016/5/10/chartex" xmlns:cx5="http://schemas.microsoft.com/office/drawing/2016/5/11/chartex" xmlns:cx6="http://schemas.microsoft.com/office/drawing/2016/5/12/chartex" xmlns:cx7="http://schemas.microsoft.com/office/drawing/2016/5/13/chartex" xmlns:cx8="http://schemas.microsoft.com/office/drawing/2016/5/14/chartex" xmlns:mc="http://schemas.openxmlformats.org/markup-compatibility/2006" xmlns:aink="http://schemas.microsoft.com/office/drawing/2016/ink" xmlns:am3d="http://schemas.microsoft.com/office/drawing/2017/model3d" xmlns:o="urn:schemas-microsoft-com:office:office" xmlns:r="http://schemas.openxmlformats.org/officeDocument/2006/relationships" xmlns:m="http://schemas.openxmlformats.org/officeDocument/2006/math" xmlns:v="urn:schemas-microsoft-com:vml" xmlns:wp14="http://schemas.microsoft.com/office/word/2010/wordprocessingDrawing" xmlns:wp="http://schemas.openxmlformats.org/drawingml/2006/wordprocessingDrawing" xmlns:w10="urn:schemas-microsoft-com:office:word" xmlns:w="http://schemas.openxmlformats.org/wordprocessingml/2006/main" xmlns:w14="http://schemas.microsoft.com/office/word/2010/wordml" xmlns:w15="http://schemas.microsoft.com/office/word/2012/wordml" xmlns:w16cex="http://schemas.microsoft.com/office/word/2018/wordml/cex" xmlns:w16cid="http://schemas.microsoft.com/office/word/2016/wordml/cid" xmlns:w16="http://schemas.microsoft.com/office/word/2018/wordml" xmlns:w16sdtdh="http://schemas.microsoft.com/office/word/2020/wordml/sdtdatahash" xmlns:w16se="http://schemas.microsoft.com/office/word/2015/wordml/symex" xmlns:wpg="http://schemas.microsoft.com/office/word/2010/wordprocessingGroup" xmlns:wpi="http://schemas.microsoft.com/office/word/2010/wordprocessingInk" xmlns:wne="http://schemas.microsoft.com/office/word/2006/wordml" xmlns:wps="http://schemas.microsoft.com/office/word/2010/wordprocessingShape" mc:Ignorable="w14 w15 w16se w16cid w16 w16cex w16sdtdh wp14">
+  <w:abstractNum xmlns:w="http://schemas.openxmlformats.org/wordprocessingml/2006/main" w:abstractNumId="39">
+    <w:nsid w:val="60837263"/>
+    <w:multiLevelType xmlns:w="http://schemas.openxmlformats.org/wordprocessingml/2006/main" w:val="hybridMultilevel"/>
+    <w:lvl xmlns:w="http://schemas.openxmlformats.org/wordprocessingml/2006/main" w:ilvl="0">
+      <w:start w:val="1"/>
+      <w:numFmt w:val="bullet"/>
+      <w:lvlText w:val=""/>
+      <w:lvlJc w:val="left"/>
+      <w:pPr>
+        <w:ind w:left="1440" w:hanging="360"/>
+      </w:pPr>
+      <w:rPr>
+        <w:rFonts w:hint="default" w:ascii="Symbol" w:hAnsi="Symbol"/>
+      </w:rPr>
+    </w:lvl>
+    <w:lvl xmlns:w="http://schemas.openxmlformats.org/wordprocessingml/2006/main" w:ilvl="1">
+      <w:start w:val="1"/>
+      <w:numFmt w:val="bullet"/>
+      <w:lvlText w:val="o"/>
+      <w:lvlJc w:val="left"/>
+      <w:pPr>
+        <w:ind w:left="2160" w:hanging="360"/>
+      </w:pPr>
+      <w:rPr>
+        <w:rFonts w:hint="default" w:ascii="Courier New" w:hAnsi="Courier New"/>
+      </w:rPr>
+    </w:lvl>
+    <w:lvl xmlns:w="http://schemas.openxmlformats.org/wordprocessingml/2006/main" w:ilvl="2">
+      <w:start w:val="1"/>
+      <w:numFmt w:val="bullet"/>
+      <w:lvlText w:val=""/>
+      <w:lvlJc w:val="left"/>
+      <w:pPr>
+        <w:ind w:left="2880" w:hanging="360"/>
+      </w:pPr>
+      <w:rPr>
+        <w:rFonts w:hint="default" w:ascii="Wingdings" w:hAnsi="Wingdings"/>
+      </w:rPr>
+    </w:lvl>
+    <w:lvl xmlns:w="http://schemas.openxmlformats.org/wordprocessingml/2006/main" w:ilvl="3">
+      <w:start w:val="1"/>
+      <w:numFmt w:val="bullet"/>
+      <w:lvlText w:val=""/>
+      <w:lvlJc w:val="left"/>
+      <w:pPr>
+        <w:ind w:left="3600" w:hanging="360"/>
+      </w:pPr>
+      <w:rPr>
+        <w:rFonts w:hint="default" w:ascii="Symbol" w:hAnsi="Symbol"/>
+      </w:rPr>
+    </w:lvl>
+    <w:lvl xmlns:w="http://schemas.openxmlformats.org/wordprocessingml/2006/main" w:ilvl="4">
+      <w:start w:val="1"/>
+      <w:numFmt w:val="bullet"/>
+      <w:lvlText w:val="o"/>
+      <w:lvlJc w:val="left"/>
+      <w:pPr>
+        <w:ind w:left="4320" w:hanging="360"/>
+      </w:pPr>
+      <w:rPr>
+        <w:rFonts w:hint="default" w:ascii="Courier New" w:hAnsi="Courier New"/>
+      </w:rPr>
+    </w:lvl>
+    <w:lvl xmlns:w="http://schemas.openxmlformats.org/wordprocessingml/2006/main" w:ilvl="5">
+      <w:start w:val="1"/>
+      <w:numFmt w:val="bullet"/>
+      <w:lvlText w:val=""/>
+      <w:lvlJc w:val="left"/>
+      <w:pPr>
+        <w:ind w:left="5040" w:hanging="360"/>
+      </w:pPr>
+      <w:rPr>
+        <w:rFonts w:hint="default" w:ascii="Wingdings" w:hAnsi="Wingdings"/>
+      </w:rPr>
+    </w:lvl>
+    <w:lvl xmlns:w="http://schemas.openxmlformats.org/wordprocessingml/2006/main" w:ilvl="6">
+      <w:start w:val="1"/>
+      <w:numFmt w:val="bullet"/>
+      <w:lvlText w:val=""/>
+      <w:lvlJc w:val="left"/>
+      <w:pPr>
+        <w:ind w:left="5760" w:hanging="360"/>
+      </w:pPr>
+      <w:rPr>
+        <w:rFonts w:hint="default" w:ascii="Symbol" w:hAnsi="Symbol"/>
+      </w:rPr>
+    </w:lvl>
+    <w:lvl xmlns:w="http://schemas.openxmlformats.org/wordprocessingml/2006/main" w:ilvl="7">
+      <w:start w:val="1"/>
+      <w:numFmt w:val="bullet"/>
+      <w:lvlText w:val="o"/>
+      <w:lvlJc w:val="left"/>
+      <w:pPr>
+        <w:ind w:left="6480" w:hanging="360"/>
+      </w:pPr>
+      <w:rPr>
+        <w:rFonts w:hint="default" w:ascii="Courier New" w:hAnsi="Courier New"/>
+      </w:rPr>
+    </w:lvl>
+    <w:lvl xmlns:w="http://schemas.openxmlformats.org/wordprocessingml/2006/main" w:ilvl="8">
+      <w:start w:val="1"/>
+      <w:numFmt w:val="bullet"/>
+      <w:lvlText w:val=""/>
+      <w:lvlJc w:val="left"/>
+      <w:pPr>
+        <w:ind w:left="7200" w:hanging="360"/>
+      </w:pPr>
+      <w:rPr>
+        <w:rFonts w:hint="default" w:ascii="Wingdings" w:hAnsi="Wingdings"/>
+      </w:rPr>
+    </w:lvl>
+  </w:abstractNum>
+  <w:abstractNum xmlns:w="http://schemas.openxmlformats.org/wordprocessingml/2006/main" w:abstractNumId="38">
+    <w:nsid w:val="68e66ad5"/>
+    <w:multiLevelType xmlns:w="http://schemas.openxmlformats.org/wordprocessingml/2006/main" w:val="hybridMultilevel"/>
+    <w:lvl xmlns:w="http://schemas.openxmlformats.org/wordprocessingml/2006/main" w:ilvl="0">
+      <w:start w:val="1"/>
+      <w:numFmt w:val="bullet"/>
+      <w:lvlText w:val=""/>
+      <w:lvlJc w:val="left"/>
+      <w:pPr>
+        <w:ind w:left="1080" w:hanging="360"/>
+      </w:pPr>
+      <w:rPr>
+        <w:rFonts w:hint="default" w:ascii="Symbol" w:hAnsi="Symbol"/>
+      </w:rPr>
+    </w:lvl>
+    <w:lvl xmlns:w="http://schemas.openxmlformats.org/wordprocessingml/2006/main" w:ilvl="1">
+      <w:start w:val="1"/>
+      <w:numFmt w:val="bullet"/>
+      <w:lvlText w:val="o"/>
+      <w:lvlJc w:val="left"/>
+      <w:pPr>
+        <w:ind w:left="1800" w:hanging="360"/>
+      </w:pPr>
+      <w:rPr>
+        <w:rFonts w:hint="default" w:ascii="Courier New" w:hAnsi="Courier New"/>
+      </w:rPr>
+    </w:lvl>
+    <w:lvl xmlns:w="http://schemas.openxmlformats.org/wordprocessingml/2006/main" w:ilvl="2">
+      <w:start w:val="1"/>
+      <w:numFmt w:val="bullet"/>
+      <w:lvlText w:val=""/>
+      <w:lvlJc w:val="left"/>
+      <w:pPr>
+        <w:ind w:left="2520" w:hanging="360"/>
+      </w:pPr>
+      <w:rPr>
+        <w:rFonts w:hint="default" w:ascii="Wingdings" w:hAnsi="Wingdings"/>
+      </w:rPr>
+    </w:lvl>
+    <w:lvl xmlns:w="http://schemas.openxmlformats.org/wordprocessingml/2006/main" w:ilvl="3">
+      <w:start w:val="1"/>
+      <w:numFmt w:val="bullet"/>
+      <w:lvlText w:val=""/>
+      <w:lvlJc w:val="left"/>
+      <w:pPr>
+        <w:ind w:left="3240" w:hanging="360"/>
+      </w:pPr>
+      <w:rPr>
+        <w:rFonts w:hint="default" w:ascii="Symbol" w:hAnsi="Symbol"/>
+      </w:rPr>
+    </w:lvl>
+    <w:lvl xmlns:w="http://schemas.openxmlformats.org/wordprocessingml/2006/main" w:ilvl="4">
+      <w:start w:val="1"/>
+      <w:numFmt w:val="bullet"/>
+      <w:lvlText w:val="o"/>
+      <w:lvlJc w:val="left"/>
+      <w:pPr>
+        <w:ind w:left="3960" w:hanging="360"/>
+      </w:pPr>
+      <w:rPr>
+        <w:rFonts w:hint="default" w:ascii="Courier New" w:hAnsi="Courier New"/>
+      </w:rPr>
+    </w:lvl>
+    <w:lvl xmlns:w="http://schemas.openxmlformats.org/wordprocessingml/2006/main" w:ilvl="5">
+      <w:start w:val="1"/>
+      <w:numFmt w:val="bullet"/>
+      <w:lvlText w:val=""/>
+      <w:lvlJc w:val="left"/>
+      <w:pPr>
+        <w:ind w:left="4680" w:hanging="360"/>
+      </w:pPr>
+      <w:rPr>
+        <w:rFonts w:hint="default" w:ascii="Wingdings" w:hAnsi="Wingdings"/>
+      </w:rPr>
+    </w:lvl>
+    <w:lvl xmlns:w="http://schemas.openxmlformats.org/wordprocessingml/2006/main" w:ilvl="6">
+      <w:start w:val="1"/>
+      <w:numFmt w:val="bullet"/>
+      <w:lvlText w:val=""/>
+      <w:lvlJc w:val="left"/>
+      <w:pPr>
+        <w:ind w:left="5400" w:hanging="360"/>
+      </w:pPr>
+      <w:rPr>
+        <w:rFonts w:hint="default" w:ascii="Symbol" w:hAnsi="Symbol"/>
+      </w:rPr>
+    </w:lvl>
+    <w:lvl xmlns:w="http://schemas.openxmlformats.org/wordprocessingml/2006/main" w:ilvl="7">
+      <w:start w:val="1"/>
+      <w:numFmt w:val="bullet"/>
+      <w:lvlText w:val="o"/>
+      <w:lvlJc w:val="left"/>
+      <w:pPr>
+        <w:ind w:left="6120" w:hanging="360"/>
+      </w:pPr>
+      <w:rPr>
+        <w:rFonts w:hint="default" w:ascii="Courier New" w:hAnsi="Courier New"/>
+      </w:rPr>
+    </w:lvl>
+    <w:lvl xmlns:w="http://schemas.openxmlformats.org/wordprocessingml/2006/main" w:ilvl="8">
+      <w:start w:val="1"/>
+      <w:numFmt w:val="bullet"/>
+      <w:lvlText w:val=""/>
+      <w:lvlJc w:val="left"/>
+      <w:pPr>
+        <w:ind w:left="6840" w:hanging="360"/>
+      </w:pPr>
+      <w:rPr>
+        <w:rFonts w:hint="default" w:ascii="Wingdings" w:hAnsi="Wingdings"/>
+      </w:rPr>
+    </w:lvl>
+  </w:abstractNum>
   <w:abstractNum w:abstractNumId="0" w15:restartNumberingAfterBreak="0">
     <w:nsid w:val="04C537C4"/>
     <w:multiLevelType w:val="hybridMultilevel"/>
@@ -12792,6 +13208,12 @@
       </w:rPr>
     </w:lvl>
   </w:abstractNum>
+  <w:num w:numId="40">
+    <w:abstractNumId w:val="39"/>
+  </w:num>
+  <w:num w:numId="39">
+    <w:abstractNumId w:val="38"/>
+  </w:num>
   <w:num w:numId="1">
     <w:abstractNumId w:val="12"/>
   </w:num>
